--- a/Big Bang/CRISP Readme.docx
+++ b/Big Bang/CRISP Readme.docx
@@ -223,7 +223,15 @@
       </w:pPr>
       <w:r>
         <w:tab/>
-        <w:t>CRISP also requires that the server platform have the following software installed:</w:t>
+        <w:t>CRISP also requires that the server platform ha</w:t>
+      </w:r>
+      <w:r>
+        <w:t>s</w:t>
+      </w:r>
+      <w:bookmarkStart w:id="0" w:name="_GoBack"/>
+      <w:bookmarkEnd w:id="0"/>
+      <w:r>
+        <w:t xml:space="preserve"> the following software installed:</w:t>
       </w:r>
     </w:p>
     <w:tbl>
@@ -1162,8 +1170,6 @@
       <w:r>
         <w:t>Server</w:t>
       </w:r>
-      <w:bookmarkStart w:id="0" w:name="_GoBack"/>
-      <w:bookmarkEnd w:id="0"/>
     </w:p>
     <w:p>
       <w:pPr>
